--- a/Project Proposal.docx
+++ b/Project Proposal.docx
@@ -12,6 +12,7 @@
           <w:u w:val="single"/>
         </w:rPr>
       </w:pPr>
+      <w:bookmarkStart w:id="0" w:name="_GoBack"/>
       <w:r>
         <w:rPr>
           <w:b/>
@@ -162,10 +163,33 @@
           <w:sz w:val="24"/>
           <w:szCs w:val="24"/>
         </w:rPr>
-        <w:t>Materialize, Animate On Scroll, Hover CSS</w:t>
-      </w:r>
-      <w:bookmarkStart w:id="0" w:name="_GoBack"/>
-      <w:bookmarkEnd w:id="0"/>
+        <w:t xml:space="preserve">Materialize, Animate </w:t>
+      </w:r>
+      <w:proofErr w:type="gramStart"/>
+      <w:r>
+        <w:rPr>
+          <w:sz w:val="24"/>
+          <w:szCs w:val="24"/>
+        </w:rPr>
+        <w:t>On</w:t>
+      </w:r>
+      <w:proofErr w:type="gramEnd"/>
+      <w:r>
+        <w:rPr>
+          <w:sz w:val="24"/>
+          <w:szCs w:val="24"/>
+        </w:rPr>
+        <w:t xml:space="preserve"> Scroll, Hover CSS</w:t>
+      </w:r>
+    </w:p>
+    <w:bookmarkEnd w:id="0"/>
+    <w:p>
+      <w:pPr>
+        <w:rPr>
+          <w:sz w:val="24"/>
+          <w:szCs w:val="24"/>
+        </w:rPr>
+      </w:pPr>
     </w:p>
     <w:sectPr>
       <w:pgSz w:w="12240" w:h="15840"/>
